--- a/TEKNİK ŞARTNAME.docx
+++ b/TEKNİK ŞARTNAME.docx
@@ -50,10 +50,7 @@
         <w:t>İş Tanımı</w:t>
       </w:r>
       <w:r>
-        <w:t xml:space="preserve">: </w:t>
-      </w:r>
-      <w:r>
-        <w:t>Kullanıcıların alışveriş yapabileceği tam teşekküllü alışveriş sitesi</w:t>
+        <w:t>: Kullanıcıların alışveriş yapabileceği tam teşekküllü alışveriş sitesi</w:t>
       </w:r>
     </w:p>
     <w:p>
@@ -65,42 +62,33 @@
         <w:t>İş Teslim Süresi:</w:t>
       </w:r>
       <w:r>
+        <w:t xml:space="preserve"> 90 İş günü</w:t>
+      </w:r>
+    </w:p>
+    <w:p>
+      <w:r>
+        <w:rPr>
+          <w:b/>
+          <w:bCs/>
+        </w:rPr>
+        <w:t>Yapılacak Geliştirmeler:</w:t>
+      </w:r>
+      <w:r>
+        <w:t xml:space="preserve"> PHP tabanlı </w:t>
+      </w:r>
+      <w:proofErr w:type="spellStart"/>
+      <w:r>
+        <w:t>Eticaret</w:t>
+      </w:r>
+      <w:proofErr w:type="spellEnd"/>
+      <w:r>
         <w:t xml:space="preserve"> </w:t>
       </w:r>
-      <w:r>
-        <w:t>90</w:t>
-      </w:r>
-      <w:r>
-        <w:t xml:space="preserve"> İş günü</w:t>
-      </w:r>
-    </w:p>
-    <w:p>
-      <w:r>
-        <w:rPr>
-          <w:b/>
-          <w:bCs/>
-        </w:rPr>
-        <w:t>Yapılacak Geliştirmeler:</w:t>
-      </w:r>
-      <w:r>
-        <w:t xml:space="preserve"> </w:t>
-      </w:r>
-      <w:r>
-        <w:t xml:space="preserve">PHP tabanlı </w:t>
-      </w:r>
       <w:proofErr w:type="spellStart"/>
       <w:r>
-        <w:t>Eticaret</w:t>
+        <w:t>Websitesi</w:t>
       </w:r>
       <w:proofErr w:type="spellEnd"/>
-      <w:r>
-        <w:t xml:space="preserve"> </w:t>
-      </w:r>
-      <w:proofErr w:type="spellStart"/>
-      <w:r>
-        <w:t>Websitesi</w:t>
-      </w:r>
-      <w:proofErr w:type="spellEnd"/>
     </w:p>
     <w:p>
       <w:pPr>
@@ -126,13 +114,7 @@
     </w:p>
     <w:p>
       <w:r>
-        <w:t xml:space="preserve">Proje süreci için belirlenen başlıca </w:t>
-      </w:r>
-      <w:r>
-        <w:t>yazılım teknolojileri</w:t>
-      </w:r>
-      <w:r>
-        <w:t xml:space="preserve"> belirtilmiştir.</w:t>
+        <w:t>Proje süreci için belirlenen başlıca yazılım teknolojileri belirtilmiştir.</w:t>
       </w:r>
     </w:p>
     <w:p>
@@ -252,14 +234,7 @@
           <w:b/>
           <w:bCs/>
         </w:rPr>
-        <w:t xml:space="preserve">TEKNİK </w:t>
-      </w:r>
-      <w:r>
-        <w:rPr>
-          <w:b/>
-          <w:bCs/>
-        </w:rPr>
-        <w:t>DETAYLAR</w:t>
+        <w:t>TEKNİK DETAYLAR</w:t>
       </w:r>
     </w:p>
     <w:p>
@@ -288,23 +263,15 @@
       <w:proofErr w:type="spellEnd"/>
       <w:proofErr w:type="gramEnd"/>
       <w:r>
-        <w:t xml:space="preserve"> panel ve kullanıcı panel dahil olmak üzere 3 farklı kategoride yönetim paneli yapılacaktır. Her kullanıcı tipine ayrı yetkilendirmeler yapılabilir. Bunun </w:t>
+        <w:t xml:space="preserve"> panel ve kullanıcı panel dahil olmak üzere 3 farklı kategoride yönetim paneli yapılacaktır. Her kullanıcı tipine ayrı yetkilendirmeler yapılabilir. Bunun için </w:t>
       </w:r>
       <w:proofErr w:type="spellStart"/>
       <w:r>
-        <w:t>için</w:t>
+        <w:t>süperadminden</w:t>
       </w:r>
       <w:proofErr w:type="spellEnd"/>
       <w:r>
-        <w:t xml:space="preserve"> </w:t>
-      </w:r>
-      <w:proofErr w:type="spellStart"/>
-      <w:r>
-        <w:t>süperadminden</w:t>
-      </w:r>
-      <w:proofErr w:type="spellEnd"/>
-      <w:r>
-        <w:t xml:space="preserve"> yetkilerde genişletme ve kısıtlama yapılabilecektir.</w:t>
+        <w:t xml:space="preserve"> yetkilerde genişletme ve kısıtlama yapılabilecektir</w:t>
       </w:r>
     </w:p>
     <w:p/>
